--- a/fabric-management-proposal.docx
+++ b/fabric-management-proposal.docx
@@ -20,24 +20,11 @@
     <w:p>
       <w:pPr>
         <w:rPr>
-          <w:ins w:id="1" w:author="Booth, Garth" w:date="2015-08-21T11:37:00Z"/>
-        </w:rPr>
-      </w:pPr>
-    </w:p>
-    <w:p>
-      <w:ins w:id="2" w:author="Booth, Garth" w:date="2015-08-21T11:37:00Z">
-        <w:r>
-          <w:t xml:space="preserve">[ACTION ITEM] post to </w:t>
-        </w:r>
-        <w:proofErr w:type="spellStart"/>
-        <w:r>
-          <w:t>Gerrit</w:t>
-        </w:r>
-        <w:proofErr w:type="spellEnd"/>
-        <w:r>
-          <w:t xml:space="preserve"> so that we can all update and see the latest changes. Keep private for now.</w:t>
-        </w:r>
-      </w:ins>
+          <w:del w:id="1" w:author="Booth, Garth" w:date="2015-08-22T22:16:00Z"/>
+        </w:rPr>
+      </w:pPr>
+      <w:bookmarkStart w:id="2" w:name="_GoBack"/>
+      <w:bookmarkEnd w:id="2"/>
     </w:p>
     <w:p>
       <w:pPr>
@@ -454,7 +441,6 @@
           <w:rPr>
             <w:b/>
           </w:rPr>
-          <w:lastRenderedPageBreak/>
           <w:t>North bound APIs for all services</w:t>
         </w:r>
       </w:ins>
@@ -479,6 +465,7 @@
           <w:rPr>
             <w:b/>
           </w:rPr>
+          <w:lastRenderedPageBreak/>
           <w:t xml:space="preserve">Internal </w:t>
         </w:r>
         <w:proofErr w:type="spellStart"/>
@@ -759,7 +746,97 @@
         <w:rPr>
           <w:ins w:id="51" w:author="Booth, Garth" w:date="2015-08-21T11:41:00Z"/>
         </w:rPr>
-        <w:pPrChange w:id="52" w:author="Booth, Garth" w:date="2015-08-21T11:41:00Z">
+      </w:pPr>
+      <w:r>
+        <w:t>APIs to support</w:t>
+      </w:r>
+      <w:r>
+        <w:t xml:space="preserve"> configuration of </w:t>
+      </w:r>
+      <w:del w:id="52" w:author="J Metz" w:date="2015-08-14T15:33:00Z">
+        <w:r>
+          <w:delText xml:space="preserve">iSCSI </w:delText>
+        </w:r>
+      </w:del>
+      <w:r>
+        <w:t xml:space="preserve">Layer 2 segmentation </w:t>
+      </w:r>
+      <w:ins w:id="53" w:author="J Metz" w:date="2015-08-14T15:33:00Z">
+        <w:r>
+          <w:t xml:space="preserve">and </w:t>
+        </w:r>
+        <w:proofErr w:type="spellStart"/>
+        <w:r>
+          <w:t>CoS</w:t>
+        </w:r>
+        <w:proofErr w:type="spellEnd"/>
+        <w:r>
+          <w:t xml:space="preserve"> selection for both </w:t>
+        </w:r>
+        <w:proofErr w:type="spellStart"/>
+        <w:r>
+          <w:t>FCoE</w:t>
+        </w:r>
+        <w:proofErr w:type="spellEnd"/>
+        <w:r>
+          <w:t xml:space="preserve"> and iSCSI, </w:t>
+        </w:r>
+      </w:ins>
+      <w:r>
+        <w:t>and Layer 3</w:t>
+      </w:r>
+      <w:r>
+        <w:t xml:space="preserve"> </w:t>
+      </w:r>
+      <w:r>
+        <w:t>IPs</w:t>
+      </w:r>
+      <w:r>
+        <w:t xml:space="preserve"> across the storage fabric</w:t>
+      </w:r>
+      <w:ins w:id="54" w:author="J Metz" w:date="2015-08-14T15:33:00Z">
+        <w:r>
+          <w:t xml:space="preserve"> for iSCSI</w:t>
+        </w:r>
+      </w:ins>
+      <w:r>
+        <w:t>. This will provide much more flexibility for managing iSCSI</w:t>
+      </w:r>
+      <w:ins w:id="55" w:author="J Metz" w:date="2015-08-14T15:34:00Z">
+        <w:r>
+          <w:t>-</w:t>
+        </w:r>
+      </w:ins>
+      <w:r>
+        <w:t xml:space="preserve"> </w:t>
+      </w:r>
+      <w:ins w:id="56" w:author="J Metz" w:date="2015-08-14T15:33:00Z">
+        <w:r>
+          <w:t xml:space="preserve">and </w:t>
+        </w:r>
+        <w:proofErr w:type="spellStart"/>
+        <w:r>
+          <w:t>FCoE</w:t>
+        </w:r>
+        <w:proofErr w:type="spellEnd"/>
+        <w:r>
+          <w:t>-</w:t>
+        </w:r>
+      </w:ins>
+      <w:r>
+        <w:t xml:space="preserve">based fabrics in a multi-tenant environment. This would </w:t>
+      </w:r>
+      <w:r>
+        <w:t xml:space="preserve">also </w:t>
+      </w:r>
+      <w:r>
+        <w:t>be consistent with the approach Manila is taking to support dynamic tenant isolation for File Share networks.</w:t>
+      </w:r>
+    </w:p>
+    <w:p>
+      <w:pPr>
+        <w:ind w:left="360"/>
+        <w:pPrChange w:id="57" w:author="Booth, Garth" w:date="2015-08-21T11:41:00Z">
           <w:pPr>
             <w:pStyle w:val="ListParagraph"/>
             <w:numPr>
@@ -769,140 +846,41 @@
           </w:pPr>
         </w:pPrChange>
       </w:pPr>
-      <w:r>
-        <w:t>APIs to support</w:t>
-      </w:r>
-      <w:r>
-        <w:t xml:space="preserve"> configuration of </w:t>
-      </w:r>
-      <w:del w:id="53" w:author="J Metz" w:date="2015-08-14T15:33:00Z">
-        <w:r>
-          <w:delText xml:space="preserve">iSCSI </w:delText>
-        </w:r>
-      </w:del>
-      <w:r>
-        <w:t xml:space="preserve">Layer 2 segmentation </w:t>
-      </w:r>
-      <w:ins w:id="54" w:author="J Metz" w:date="2015-08-14T15:33:00Z">
-        <w:r>
-          <w:t xml:space="preserve">and </w:t>
+      <w:ins w:id="58" w:author="Booth, Garth" w:date="2015-08-21T11:41:00Z">
+        <w:r>
+          <w:t xml:space="preserve">[OPEN ISSUE] How </w:t>
+        </w:r>
+      </w:ins>
+      <w:ins w:id="59" w:author="Booth, Garth" w:date="2015-08-21T11:50:00Z">
+        <w:r>
+          <w:t xml:space="preserve">do we guarantee the traffic to be on the appropriate (loss-less) network? The bladed infrastructure (in particular C-class) has a way to wire up the server </w:t>
         </w:r>
         <w:proofErr w:type="spellStart"/>
         <w:r>
-          <w:t>CoS</w:t>
+          <w:t>mezz</w:t>
         </w:r>
         <w:proofErr w:type="spellEnd"/>
         <w:r>
-          <w:t xml:space="preserve"> selection for both </w:t>
+          <w:t xml:space="preserve"> cards to the appropriate external uplinks to the switching fabric. Is there a way to validate the dynamic configurations of </w:t>
         </w:r>
         <w:proofErr w:type="spellStart"/>
         <w:r>
+          <w:t>Iscsi</w:t>
+        </w:r>
+        <w:proofErr w:type="spellEnd"/>
+        <w:r>
+          <w:t xml:space="preserve">, </w:t>
+        </w:r>
+        <w:proofErr w:type="spellStart"/>
+        <w:r>
           <w:t>FCoE</w:t>
         </w:r>
         <w:proofErr w:type="spellEnd"/>
         <w:r>
-          <w:t xml:space="preserve"> and iSCSI, </w:t>
-        </w:r>
-      </w:ins>
-      <w:r>
-        <w:t>and Layer 3</w:t>
-      </w:r>
-      <w:r>
-        <w:t xml:space="preserve"> </w:t>
-      </w:r>
-      <w:r>
-        <w:t>IPs</w:t>
-      </w:r>
-      <w:r>
-        <w:t xml:space="preserve"> across the storage fabric</w:t>
-      </w:r>
-      <w:ins w:id="55" w:author="J Metz" w:date="2015-08-14T15:33:00Z">
-        <w:r>
-          <w:t xml:space="preserve"> for iSCSI</w:t>
-        </w:r>
-      </w:ins>
-      <w:r>
-        <w:t>. This will provide much more flexibility for managing iSCSI</w:t>
-      </w:r>
-      <w:ins w:id="56" w:author="J Metz" w:date="2015-08-14T15:34:00Z">
-        <w:r>
-          <w:t>-</w:t>
-        </w:r>
-      </w:ins>
-      <w:r>
-        <w:t xml:space="preserve"> </w:t>
-      </w:r>
-      <w:ins w:id="57" w:author="J Metz" w:date="2015-08-14T15:33:00Z">
-        <w:r>
-          <w:t xml:space="preserve">and </w:t>
-        </w:r>
-        <w:proofErr w:type="spellStart"/>
-        <w:r>
-          <w:t>FCoE</w:t>
-        </w:r>
-        <w:proofErr w:type="spellEnd"/>
-        <w:r>
-          <w:t>-</w:t>
-        </w:r>
-      </w:ins>
-      <w:r>
-        <w:t xml:space="preserve">based fabrics in a multi-tenant environment. This would </w:t>
-      </w:r>
-      <w:r>
-        <w:t xml:space="preserve">also </w:t>
-      </w:r>
-      <w:r>
-        <w:t>be consistent with the approach Manila is taking to support dynamic tenant isolation for File Share networks.</w:t>
-      </w:r>
-    </w:p>
-    <w:p>
-      <w:pPr>
-        <w:ind w:left="360"/>
-        <w:pPrChange w:id="58" w:author="Booth, Garth" w:date="2015-08-21T11:41:00Z">
-          <w:pPr>
-            <w:pStyle w:val="ListParagraph"/>
-            <w:numPr>
-              <w:numId w:val="1"/>
-            </w:numPr>
-            <w:ind w:hanging="360"/>
-          </w:pPr>
-        </w:pPrChange>
-      </w:pPr>
-      <w:ins w:id="59" w:author="Booth, Garth" w:date="2015-08-21T11:41:00Z">
-        <w:r>
-          <w:t xml:space="preserve">[OPEN ISSUE] How </w:t>
-        </w:r>
-      </w:ins>
-      <w:ins w:id="60" w:author="Booth, Garth" w:date="2015-08-21T11:50:00Z">
-        <w:r>
-          <w:t xml:space="preserve">do we guarantee the traffic to be on the appropriate (loss-less) network? The bladed infrastructure (in particular C-class) has a way to wire up the server </w:t>
-        </w:r>
-        <w:proofErr w:type="spellStart"/>
-        <w:r>
-          <w:t>mezz</w:t>
-        </w:r>
-        <w:proofErr w:type="spellEnd"/>
-        <w:r>
-          <w:t xml:space="preserve"> cards to the appropriate external uplinks to the switching fabric. Is there a way to validate the dynamic configurations of </w:t>
-        </w:r>
-        <w:proofErr w:type="spellStart"/>
-        <w:r>
-          <w:t>Iscsi</w:t>
-        </w:r>
-        <w:proofErr w:type="spellEnd"/>
-        <w:r>
-          <w:t xml:space="preserve">, </w:t>
-        </w:r>
-        <w:proofErr w:type="spellStart"/>
-        <w:r>
-          <w:t>FCoE</w:t>
-        </w:r>
-        <w:proofErr w:type="spellEnd"/>
-        <w:r>
           <w:t>,</w:t>
         </w:r>
       </w:ins>
-      <w:ins w:id="61" w:author="Booth, Garth" w:date="2015-08-21T11:51:00Z">
+      <w:ins w:id="60" w:author="Booth, Garth" w:date="2015-08-21T11:51:00Z">
         <w:r>
           <w:t xml:space="preserve"> etc.</w:t>
         </w:r>
@@ -954,7 +932,7 @@
       <w:r>
         <w:t xml:space="preserve"> advanced Fabric Management capabilities across all supported Storage Fabrics</w:t>
       </w:r>
-      <w:ins w:id="62" w:author="Booth, Garth" w:date="2015-08-21T11:53:00Z">
+      <w:ins w:id="61" w:author="Booth, Garth" w:date="2015-08-21T11:53:00Z">
         <w:r>
           <w:t xml:space="preserve"> (</w:t>
         </w:r>
@@ -1012,7 +990,7 @@
           <w:numId w:val="1"/>
         </w:numPr>
         <w:rPr>
-          <w:ins w:id="63" w:author="J Metz" w:date="2015-08-14T15:34:00Z"/>
+          <w:ins w:id="62" w:author="J Metz" w:date="2015-08-14T15:34:00Z"/>
         </w:rPr>
       </w:pPr>
       <w:r>
@@ -1028,7 +1006,7 @@
         </w:numPr>
       </w:pPr>
       <w:proofErr w:type="spellStart"/>
-      <w:ins w:id="64" w:author="J Metz" w:date="2015-08-14T15:34:00Z">
+      <w:ins w:id="63" w:author="J Metz" w:date="2015-08-14T15:34:00Z">
         <w:r>
           <w:t>FCoE</w:t>
         </w:r>
@@ -1037,6 +1015,14 @@
           <w:t xml:space="preserve"> Layer 2 CRUD</w:t>
         </w:r>
       </w:ins>
+    </w:p>
+    <w:p>
+      <w:pPr>
+        <w:rPr>
+          <w:ins w:id="64" w:author="Booth, Garth" w:date="2015-08-21T11:34:00Z"/>
+          <w:b/>
+        </w:rPr>
+      </w:pPr>
     </w:p>
     <w:p>
       <w:pPr>
@@ -1045,15 +1031,7 @@
           <w:b/>
         </w:rPr>
       </w:pPr>
-    </w:p>
-    <w:p>
-      <w:pPr>
-        <w:rPr>
-          <w:ins w:id="66" w:author="Booth, Garth" w:date="2015-08-21T11:34:00Z"/>
-          <w:b/>
-        </w:rPr>
-      </w:pPr>
-      <w:ins w:id="67" w:author="Booth, Garth" w:date="2015-08-21T11:34:00Z">
+      <w:ins w:id="66" w:author="Booth, Garth" w:date="2015-08-21T11:34:00Z">
         <w:r>
           <w:rPr>
             <w:b/>
@@ -1076,7 +1054,7 @@
           <w:t xml:space="preserve"> </w:t>
         </w:r>
       </w:ins>
-      <w:ins w:id="68" w:author="Booth, Garth" w:date="2015-08-21T11:35:00Z">
+      <w:ins w:id="67" w:author="Booth, Garth" w:date="2015-08-21T11:35:00Z">
         <w:r>
           <w:rPr>
             <w:b/>
@@ -1102,7 +1080,7 @@
     <w:p>
       <w:pPr>
         <w:rPr>
-          <w:ins w:id="69" w:author="Booth, Garth" w:date="2015-08-21T11:34:00Z"/>
+          <w:ins w:id="68" w:author="Booth, Garth" w:date="2015-08-21T11:34:00Z"/>
           <w:b/>
         </w:rPr>
       </w:pPr>
@@ -1175,15 +1153,7 @@
       </w:r>
       <w:proofErr w:type="spellEnd"/>
       <w:r>
-        <w:t xml:space="preserve"> Storage Administrator to enumerate all configured zones and identify the health and topology details (i.e. what </w:t>
-      </w:r>
-      <w:bookmarkStart w:id="70" w:name="_GoBack"/>
-      <w:r>
-        <w:t>V</w:t>
-      </w:r>
-      <w:bookmarkEnd w:id="70"/>
-      <w:r>
-        <w:t>Ms are dependent on each zone)</w:t>
+        <w:t xml:space="preserve"> Storage Administrator to enumerate all configured zones and identify the health and topology details (i.e. what VMs are dependent on each zone)</w:t>
       </w:r>
     </w:p>
     <w:p>
@@ -1194,11 +1164,11 @@
           <w:numId w:val="2"/>
         </w:numPr>
         <w:rPr>
-          <w:ins w:id="71" w:author="J Metz" w:date="2015-08-14T15:34:00Z"/>
+          <w:ins w:id="69" w:author="J Metz" w:date="2015-08-14T15:34:00Z"/>
           <w:b/>
-          <w:rPrChange w:id="72" w:author="J Metz" w:date="2015-08-14T15:34:00Z">
+          <w:rPrChange w:id="70" w:author="J Metz" w:date="2015-08-14T15:34:00Z">
             <w:rPr>
-              <w:ins w:id="73" w:author="J Metz" w:date="2015-08-14T15:34:00Z"/>
+              <w:ins w:id="71" w:author="J Metz" w:date="2015-08-14T15:34:00Z"/>
             </w:rPr>
           </w:rPrChange>
         </w:rPr>
@@ -1223,11 +1193,11 @@
           <w:numId w:val="2"/>
         </w:numPr>
         <w:rPr>
-          <w:del w:id="74" w:author="Booth, Garth" w:date="2015-08-21T11:57:00Z"/>
+          <w:del w:id="72" w:author="Booth, Garth" w:date="2015-08-21T11:57:00Z"/>
           <w:b/>
         </w:rPr>
       </w:pPr>
-      <w:ins w:id="75" w:author="J Metz" w:date="2015-08-14T15:34:00Z">
+      <w:ins w:id="73" w:author="J Metz" w:date="2015-08-14T15:34:00Z">
         <w:r>
           <w:t xml:space="preserve">Enable </w:t>
         </w:r>
@@ -1252,23 +1222,17 @@
     <w:p>
       <w:pPr>
         <w:rPr>
-          <w:ins w:id="76" w:author="Booth, Garth" w:date="2015-08-21T11:57:00Z"/>
-        </w:rPr>
-        <w:pPrChange w:id="77" w:author="Booth, Garth" w:date="2015-08-21T11:57:00Z">
-          <w:pPr/>
-        </w:pPrChange>
-      </w:pPr>
-    </w:p>
-    <w:p>
-      <w:pPr>
-        <w:rPr>
-          <w:ins w:id="78" w:author="Booth, Garth" w:date="2015-08-21T11:58:00Z"/>
-        </w:rPr>
-        <w:pPrChange w:id="79" w:author="Booth, Garth" w:date="2015-08-21T11:57:00Z">
-          <w:pPr/>
-        </w:pPrChange>
-      </w:pPr>
-      <w:ins w:id="80" w:author="Booth, Garth" w:date="2015-08-21T11:58:00Z">
+          <w:ins w:id="74" w:author="Booth, Garth" w:date="2015-08-21T11:57:00Z"/>
+        </w:rPr>
+      </w:pPr>
+    </w:p>
+    <w:p>
+      <w:pPr>
+        <w:rPr>
+          <w:ins w:id="75" w:author="Booth, Garth" w:date="2015-08-21T11:58:00Z"/>
+        </w:rPr>
+      </w:pPr>
+      <w:ins w:id="76" w:author="Booth, Garth" w:date="2015-08-21T11:58:00Z">
         <w:r>
           <w:t xml:space="preserve">What are we NOT trying to </w:t>
         </w:r>
@@ -1286,11 +1250,11 @@
           <w:ilvl w:val="0"/>
           <w:numId w:val="4"/>
         </w:numPr>
-        <w:pPrChange w:id="81" w:author="Booth, Garth" w:date="2015-08-21T11:58:00Z">
+        <w:pPrChange w:id="77" w:author="Booth, Garth" w:date="2015-08-21T11:58:00Z">
           <w:pPr/>
         </w:pPrChange>
       </w:pPr>
-      <w:ins w:id="82" w:author="Booth, Garth" w:date="2015-08-21T11:58:00Z">
+      <w:ins w:id="78" w:author="Booth, Garth" w:date="2015-08-21T11:58:00Z">
         <w:r>
           <w:t>The goal is NOT to replace or duplicate Neutron Layer 2 and Layer 3 address management. Leverage is the goal.</w:t>
         </w:r>
@@ -2161,6 +2125,25 @@
       <w:szCs w:val="18"/>
     </w:rPr>
   </w:style>
+  <w:style w:type="table" w:styleId="TableGrid">
+    <w:name w:val="Table Grid"/>
+    <w:basedOn w:val="TableNormal"/>
+    <w:uiPriority w:val="39"/>
+    <w:rsid w:val="00771F4A"/>
+    <w:pPr>
+      <w:spacing w:after="0" w:line="240" w:lineRule="auto"/>
+    </w:pPr>
+    <w:tblPr>
+      <w:tblBorders>
+        <w:top w:val="single" w:sz="4" w:space="0" w:color="auto"/>
+        <w:left w:val="single" w:sz="4" w:space="0" w:color="auto"/>
+        <w:bottom w:val="single" w:sz="4" w:space="0" w:color="auto"/>
+        <w:right w:val="single" w:sz="4" w:space="0" w:color="auto"/>
+        <w:insideH w:val="single" w:sz="4" w:space="0" w:color="auto"/>
+        <w:insideV w:val="single" w:sz="4" w:space="0" w:color="auto"/>
+      </w:tblBorders>
+    </w:tblPr>
+  </w:style>
 </w:styles>
 </file>
 

--- a/fabric-management-proposal.docx
+++ b/fabric-management-proposal.docx
@@ -5,7 +5,21 @@
     <w:p>
       <w:pPr>
         <w:rPr>
-          <w:ins w:id="0" w:author="Booth, Garth" w:date="2015-08-21T11:37:00Z"/>
+          <w:ins w:id="0" w:author="Booth, Garth" w:date="2015-08-22T22:30:00Z"/>
+        </w:rPr>
+      </w:pPr>
+      <w:ins w:id="1" w:author="Booth, Garth" w:date="2015-08-22T22:30:00Z">
+        <w:r>
+          <w:t>August, 22, 2015</w:t>
+        </w:r>
+        <w:bookmarkStart w:id="2" w:name="_GoBack"/>
+        <w:bookmarkEnd w:id="2"/>
+      </w:ins>
+    </w:p>
+    <w:p>
+      <w:pPr>
+        <w:rPr>
+          <w:ins w:id="3" w:author="Booth, Garth" w:date="2015-08-21T11:37:00Z"/>
         </w:rPr>
       </w:pPr>
       <w:proofErr w:type="spellStart"/>
@@ -20,11 +34,9 @@
     <w:p>
       <w:pPr>
         <w:rPr>
-          <w:del w:id="1" w:author="Booth, Garth" w:date="2015-08-22T22:16:00Z"/>
-        </w:rPr>
-      </w:pPr>
-      <w:bookmarkStart w:id="2" w:name="_GoBack"/>
-      <w:bookmarkEnd w:id="2"/>
+          <w:del w:id="4" w:author="Booth, Garth" w:date="2015-08-22T22:16:00Z"/>
+        </w:rPr>
+      </w:pPr>
     </w:p>
     <w:p>
       <w:pPr>
@@ -132,7 +144,7 @@
     <w:p>
       <w:pPr>
         <w:rPr>
-          <w:ins w:id="3" w:author="Booth, Garth" w:date="2015-08-21T11:11:00Z"/>
+          <w:ins w:id="5" w:author="Booth, Garth" w:date="2015-08-21T11:11:00Z"/>
         </w:rPr>
       </w:pPr>
       <w:r>
@@ -199,12 +211,12 @@
       </w:r>
     </w:p>
     <w:p>
-      <w:ins w:id="4" w:author="Booth, Garth" w:date="2015-08-21T11:11:00Z">
+      <w:ins w:id="6" w:author="Booth, Garth" w:date="2015-08-21T11:11:00Z">
         <w:r>
           <w:t xml:space="preserve">[OPEN ISSUE] How does the existing support of Neutron Layer 2 support intersect with this new service? Do we completely defer </w:t>
         </w:r>
       </w:ins>
-      <w:ins w:id="5" w:author="Booth, Garth" w:date="2015-08-21T11:15:00Z">
+      <w:ins w:id="7" w:author="Booth, Garth" w:date="2015-08-21T11:15:00Z">
         <w:r>
           <w:t>to Neutron on Layer 2 and 3 management?</w:t>
         </w:r>
@@ -222,13 +234,13 @@
       <w:r>
         <w:t xml:space="preserve"> section.</w:t>
       </w:r>
-      <w:ins w:id="6" w:author="J Metz" w:date="2015-08-14T14:02:00Z">
+      <w:ins w:id="8" w:author="J Metz" w:date="2015-08-14T14:02:00Z">
         <w:r>
           <w:t xml:space="preserve"> </w:t>
         </w:r>
       </w:ins>
       <w:proofErr w:type="spellStart"/>
-      <w:ins w:id="7" w:author="J Metz" w:date="2015-08-14T15:28:00Z">
+      <w:ins w:id="9" w:author="J Metz" w:date="2015-08-14T15:28:00Z">
         <w:r>
           <w:t>Fibre</w:t>
         </w:r>
@@ -261,7 +273,7 @@
           <w:t xml:space="preserve"> Channel, and as a result </w:t>
         </w:r>
       </w:ins>
-      <w:ins w:id="8" w:author="J Metz" w:date="2015-08-14T15:29:00Z">
+      <w:ins w:id="10" w:author="J Metz" w:date="2015-08-14T15:29:00Z">
         <w:r>
           <w:t xml:space="preserve">also inherits the same limitations listed above. However, </w:t>
         </w:r>
@@ -338,7 +350,7 @@
     <w:p>
       <w:pPr>
         <w:rPr>
-          <w:ins w:id="9" w:author="Booth, Garth" w:date="2015-08-21T11:18:00Z"/>
+          <w:ins w:id="11" w:author="Booth, Garth" w:date="2015-08-21T11:18:00Z"/>
           <w:b/>
         </w:rPr>
       </w:pPr>
@@ -352,11 +364,11 @@
     <w:p>
       <w:pPr>
         <w:rPr>
-          <w:ins w:id="10" w:author="Booth, Garth" w:date="2015-08-21T11:19:00Z"/>
+          <w:ins w:id="12" w:author="Booth, Garth" w:date="2015-08-21T11:19:00Z"/>
           <w:b/>
         </w:rPr>
       </w:pPr>
-      <w:ins w:id="11" w:author="Booth, Garth" w:date="2015-08-21T11:18:00Z">
+      <w:ins w:id="13" w:author="Booth, Garth" w:date="2015-08-21T11:18:00Z">
         <w:r>
           <w:rPr>
             <w:b/>
@@ -364,7 +376,7 @@
           <w:t xml:space="preserve">[OPEN ISSUE] Need to define the High </w:t>
         </w:r>
       </w:ins>
-      <w:ins w:id="12" w:author="Booth, Garth" w:date="2015-08-21T11:19:00Z">
+      <w:ins w:id="14" w:author="Booth, Garth" w:date="2015-08-21T11:19:00Z">
         <w:r>
           <w:rPr>
             <w:b/>
@@ -381,14 +393,14 @@
           <w:numId w:val="3"/>
         </w:numPr>
         <w:rPr>
-          <w:ins w:id="13" w:author="Booth, Garth" w:date="2015-08-21T11:20:00Z"/>
+          <w:ins w:id="15" w:author="Booth, Garth" w:date="2015-08-21T11:20:00Z"/>
           <w:b/>
         </w:rPr>
-        <w:pPrChange w:id="14" w:author="Booth, Garth" w:date="2015-08-21T11:19:00Z">
+        <w:pPrChange w:id="16" w:author="Booth, Garth" w:date="2015-08-21T11:19:00Z">
           <w:pPr/>
         </w:pPrChange>
       </w:pPr>
-      <w:ins w:id="15" w:author="Booth, Garth" w:date="2015-08-21T11:19:00Z">
+      <w:ins w:id="17" w:author="Booth, Garth" w:date="2015-08-21T11:19:00Z">
         <w:r>
           <w:rPr>
             <w:b/>
@@ -396,7 +408,7 @@
           <w:t xml:space="preserve">Automated Fiber Channel Zoning </w:t>
         </w:r>
       </w:ins>
-      <w:ins w:id="16" w:author="Booth, Garth" w:date="2015-08-21T11:20:00Z">
+      <w:ins w:id="18" w:author="Booth, Garth" w:date="2015-08-21T11:20:00Z">
         <w:r>
           <w:rPr>
             <w:b/>
@@ -404,7 +416,7 @@
           <w:t>–</w:t>
         </w:r>
       </w:ins>
-      <w:ins w:id="17" w:author="Booth, Garth" w:date="2015-08-21T11:19:00Z">
+      <w:ins w:id="19" w:author="Booth, Garth" w:date="2015-08-21T11:19:00Z">
         <w:r>
           <w:rPr>
             <w:b/>
@@ -412,7 +424,7 @@
           <w:t xml:space="preserve"> this </w:t>
         </w:r>
       </w:ins>
-      <w:ins w:id="18" w:author="Booth, Garth" w:date="2015-08-21T11:20:00Z">
+      <w:ins w:id="20" w:author="Booth, Garth" w:date="2015-08-21T11:20:00Z">
         <w:r>
           <w:rPr>
             <w:b/>
@@ -429,18 +441,19 @@
           <w:numId w:val="3"/>
         </w:numPr>
         <w:rPr>
-          <w:ins w:id="19" w:author="Booth, Garth" w:date="2015-08-21T11:27:00Z"/>
+          <w:ins w:id="21" w:author="Booth, Garth" w:date="2015-08-21T11:27:00Z"/>
           <w:b/>
         </w:rPr>
-        <w:pPrChange w:id="20" w:author="Booth, Garth" w:date="2015-08-21T11:19:00Z">
+        <w:pPrChange w:id="22" w:author="Booth, Garth" w:date="2015-08-21T11:19:00Z">
           <w:pPr/>
         </w:pPrChange>
       </w:pPr>
-      <w:ins w:id="21" w:author="Booth, Garth" w:date="2015-08-21T11:20:00Z">
+      <w:ins w:id="23" w:author="Booth, Garth" w:date="2015-08-21T11:20:00Z">
         <w:r>
           <w:rPr>
             <w:b/>
           </w:rPr>
+          <w:lastRenderedPageBreak/>
           <w:t>North bound APIs for all services</w:t>
         </w:r>
       </w:ins>
@@ -453,19 +466,18 @@
           <w:numId w:val="3"/>
         </w:numPr>
         <w:rPr>
-          <w:ins w:id="22" w:author="Booth, Garth" w:date="2015-08-21T11:27:00Z"/>
+          <w:ins w:id="24" w:author="Booth, Garth" w:date="2015-08-21T11:27:00Z"/>
           <w:b/>
         </w:rPr>
-        <w:pPrChange w:id="23" w:author="Booth, Garth" w:date="2015-08-21T11:19:00Z">
+        <w:pPrChange w:id="25" w:author="Booth, Garth" w:date="2015-08-21T11:19:00Z">
           <w:pPr/>
         </w:pPrChange>
       </w:pPr>
-      <w:ins w:id="24" w:author="Booth, Garth" w:date="2015-08-21T11:27:00Z">
+      <w:ins w:id="26" w:author="Booth, Garth" w:date="2015-08-21T11:27:00Z">
         <w:r>
           <w:rPr>
             <w:b/>
           </w:rPr>
-          <w:lastRenderedPageBreak/>
           <w:t xml:space="preserve">Internal </w:t>
         </w:r>
         <w:proofErr w:type="spellStart"/>
@@ -492,14 +504,14 @@
           <w:numId w:val="3"/>
         </w:numPr>
         <w:rPr>
-          <w:ins w:id="25" w:author="Booth, Garth" w:date="2015-08-21T11:28:00Z"/>
+          <w:ins w:id="27" w:author="Booth, Garth" w:date="2015-08-21T11:28:00Z"/>
           <w:b/>
         </w:rPr>
-        <w:pPrChange w:id="26" w:author="Booth, Garth" w:date="2015-08-21T11:27:00Z">
+        <w:pPrChange w:id="28" w:author="Booth, Garth" w:date="2015-08-21T11:27:00Z">
           <w:pPr/>
         </w:pPrChange>
       </w:pPr>
-      <w:ins w:id="27" w:author="Booth, Garth" w:date="2015-08-21T11:27:00Z">
+      <w:ins w:id="29" w:author="Booth, Garth" w:date="2015-08-21T11:27:00Z">
         <w:r>
           <w:rPr>
             <w:b/>
@@ -507,7 +519,7 @@
           <w:t xml:space="preserve">Library </w:t>
         </w:r>
       </w:ins>
-      <w:ins w:id="28" w:author="Booth, Garth" w:date="2015-08-21T11:28:00Z">
+      <w:ins w:id="30" w:author="Booth, Garth" w:date="2015-08-21T11:28:00Z">
         <w:r>
           <w:rPr>
             <w:b/>
@@ -524,14 +536,14 @@
           <w:numId w:val="3"/>
         </w:numPr>
         <w:rPr>
-          <w:ins w:id="29" w:author="Booth, Garth" w:date="2015-08-21T11:21:00Z"/>
+          <w:ins w:id="31" w:author="Booth, Garth" w:date="2015-08-21T11:21:00Z"/>
           <w:b/>
         </w:rPr>
-        <w:pPrChange w:id="30" w:author="Booth, Garth" w:date="2015-08-21T11:27:00Z">
+        <w:pPrChange w:id="32" w:author="Booth, Garth" w:date="2015-08-21T11:27:00Z">
           <w:pPr/>
         </w:pPrChange>
       </w:pPr>
-      <w:ins w:id="31" w:author="Booth, Garth" w:date="2015-08-21T11:28:00Z">
+      <w:ins w:id="33" w:author="Booth, Garth" w:date="2015-08-21T11:28:00Z">
         <w:r>
           <w:rPr>
             <w:b/>
@@ -539,7 +551,7 @@
           <w:t>Interface to Neutron – to pull Layer 2 and Layer 3 addresses</w:t>
         </w:r>
       </w:ins>
-      <w:ins w:id="32" w:author="Booth, Garth" w:date="2015-08-21T11:30:00Z">
+      <w:ins w:id="34" w:author="Booth, Garth" w:date="2015-08-21T11:30:00Z">
         <w:r>
           <w:rPr>
             <w:b/>
@@ -557,15 +569,15 @@
         </w:numPr>
         <w:rPr>
           <w:b/>
-          <w:rPrChange w:id="33" w:author="Booth, Garth" w:date="2015-08-21T11:19:00Z">
+          <w:rPrChange w:id="35" w:author="Booth, Garth" w:date="2015-08-21T11:19:00Z">
             <w:rPr/>
           </w:rPrChange>
         </w:rPr>
-        <w:pPrChange w:id="34" w:author="Booth, Garth" w:date="2015-08-21T11:19:00Z">
+        <w:pPrChange w:id="36" w:author="Booth, Garth" w:date="2015-08-21T11:19:00Z">
           <w:pPr/>
         </w:pPrChange>
       </w:pPr>
-      <w:ins w:id="35" w:author="Booth, Garth" w:date="2015-08-21T11:21:00Z">
+      <w:ins w:id="37" w:author="Booth, Garth" w:date="2015-08-21T11:21:00Z">
         <w:r>
           <w:rPr>
             <w:b/>
@@ -573,7 +585,7 @@
           <w:t>Virtual Fabric Management Details – we need an abstraction that is defined in such a way that does not assume any specific Fabric implementation.</w:t>
         </w:r>
       </w:ins>
-      <w:ins w:id="36" w:author="Booth, Garth" w:date="2015-08-21T11:22:00Z">
+      <w:ins w:id="38" w:author="Booth, Garth" w:date="2015-08-21T11:22:00Z">
         <w:r>
           <w:rPr>
             <w:b/>
@@ -581,7 +593,7 @@
           <w:t xml:space="preserve"> Vendor specific</w:t>
         </w:r>
       </w:ins>
-      <w:ins w:id="37" w:author="Booth, Garth" w:date="2015-08-21T11:21:00Z">
+      <w:ins w:id="39" w:author="Booth, Garth" w:date="2015-08-21T11:21:00Z">
         <w:r>
           <w:rPr>
             <w:b/>
@@ -589,7 +601,7 @@
           <w:t xml:space="preserve"> Fabrics would simply provide</w:t>
         </w:r>
       </w:ins>
-      <w:ins w:id="38" w:author="Booth, Garth" w:date="2015-08-21T11:22:00Z">
+      <w:ins w:id="40" w:author="Booth, Garth" w:date="2015-08-21T11:22:00Z">
         <w:r>
           <w:rPr>
             <w:b/>
@@ -597,7 +609,7 @@
           <w:t xml:space="preserve"> plug-in drivers to support</w:t>
         </w:r>
       </w:ins>
-      <w:ins w:id="39" w:author="Booth, Garth" w:date="2015-08-21T11:26:00Z">
+      <w:ins w:id="41" w:author="Booth, Garth" w:date="2015-08-21T11:26:00Z">
         <w:r>
           <w:rPr>
             <w:b/>
@@ -609,17 +621,17 @@
     <w:p>
       <w:pPr>
         <w:rPr>
-          <w:ins w:id="40" w:author="Booth, Garth" w:date="2015-08-21T11:21:00Z"/>
-        </w:rPr>
-      </w:pPr>
-    </w:p>
-    <w:p>
-      <w:pPr>
-        <w:rPr>
-          <w:ins w:id="41" w:author="Booth, Garth" w:date="2015-08-21T11:26:00Z"/>
-        </w:rPr>
-      </w:pPr>
-      <w:ins w:id="42" w:author="Booth, Garth" w:date="2015-08-21T11:23:00Z">
+          <w:ins w:id="42" w:author="Booth, Garth" w:date="2015-08-21T11:21:00Z"/>
+        </w:rPr>
+      </w:pPr>
+    </w:p>
+    <w:p>
+      <w:pPr>
+        <w:rPr>
+          <w:ins w:id="43" w:author="Booth, Garth" w:date="2015-08-21T11:26:00Z"/>
+        </w:rPr>
+      </w:pPr>
+      <w:ins w:id="44" w:author="Booth, Garth" w:date="2015-08-21T11:23:00Z">
         <w:r>
           <w:t>[OPEN ISSUE] Do we believe dynamic creation of Virtual Fabrics is an important concept to support a more flexible tenant management capability?</w:t>
         </w:r>
@@ -628,15 +640,15 @@
     <w:p>
       <w:pPr>
         <w:rPr>
-          <w:ins w:id="43" w:author="Booth, Garth" w:date="2015-08-21T11:55:00Z"/>
-        </w:rPr>
-      </w:pPr>
-      <w:ins w:id="44" w:author="Booth, Garth" w:date="2015-08-21T11:29:00Z">
+          <w:ins w:id="45" w:author="Booth, Garth" w:date="2015-08-21T11:55:00Z"/>
+        </w:rPr>
+      </w:pPr>
+      <w:ins w:id="46" w:author="Booth, Garth" w:date="2015-08-21T11:29:00Z">
         <w:r>
           <w:t>[ACTION ITEMS] Need to get customer / operator feedback on the value of this service.</w:t>
         </w:r>
       </w:ins>
-      <w:ins w:id="45" w:author="Booth, Garth" w:date="2015-08-21T11:55:00Z">
+      <w:ins w:id="47" w:author="Booth, Garth" w:date="2015-08-21T11:55:00Z">
         <w:r>
           <w:t xml:space="preserve"> Garth to work with Rao. </w:t>
         </w:r>
@@ -645,17 +657,17 @@
     <w:p>
       <w:pPr>
         <w:rPr>
-          <w:ins w:id="46" w:author="Booth, Garth" w:date="2015-08-21T11:56:00Z"/>
-        </w:rPr>
-      </w:pPr>
-    </w:p>
-    <w:p>
-      <w:pPr>
-        <w:rPr>
-          <w:ins w:id="47" w:author="Booth, Garth" w:date="2015-08-21T11:21:00Z"/>
-        </w:rPr>
-      </w:pPr>
-      <w:ins w:id="48" w:author="Booth, Garth" w:date="2015-08-21T11:56:00Z">
+          <w:ins w:id="48" w:author="Booth, Garth" w:date="2015-08-21T11:56:00Z"/>
+        </w:rPr>
+      </w:pPr>
+    </w:p>
+    <w:p>
+      <w:pPr>
+        <w:rPr>
+          <w:ins w:id="49" w:author="Booth, Garth" w:date="2015-08-21T11:21:00Z"/>
+        </w:rPr>
+      </w:pPr>
+      <w:ins w:id="50" w:author="Booth, Garth" w:date="2015-08-21T11:56:00Z">
         <w:r>
           <w:t xml:space="preserve">[ACTION ITEMS] Get the </w:t>
         </w:r>
@@ -676,7 +688,7 @@
           <w:t xml:space="preserve"> </w:t>
         </w:r>
       </w:ins>
-      <w:ins w:id="49" w:author="Booth, Garth" w:date="2015-08-21T11:57:00Z">
+      <w:ins w:id="51" w:author="Booth, Garth" w:date="2015-08-21T11:57:00Z">
         <w:r>
           <w:t>channel.</w:t>
         </w:r>
@@ -714,7 +726,7 @@
       <w:r>
         <w:rPr>
           <w:color w:val="00B050"/>
-          <w:rPrChange w:id="50" w:author="Booth, Garth" w:date="2015-08-21T11:13:00Z">
+          <w:rPrChange w:id="52" w:author="Booth, Garth" w:date="2015-08-21T11:13:00Z">
             <w:rPr/>
           </w:rPrChange>
         </w:rPr>
@@ -744,7 +756,7 @@
           <w:numId w:val="1"/>
         </w:numPr>
         <w:rPr>
-          <w:ins w:id="51" w:author="Booth, Garth" w:date="2015-08-21T11:41:00Z"/>
+          <w:ins w:id="53" w:author="Booth, Garth" w:date="2015-08-21T11:41:00Z"/>
         </w:rPr>
       </w:pPr>
       <w:r>
@@ -753,7 +765,7 @@
       <w:r>
         <w:t xml:space="preserve"> configuration of </w:t>
       </w:r>
-      <w:del w:id="52" w:author="J Metz" w:date="2015-08-14T15:33:00Z">
+      <w:del w:id="54" w:author="J Metz" w:date="2015-08-14T15:33:00Z">
         <w:r>
           <w:delText xml:space="preserve">iSCSI </w:delText>
         </w:r>
@@ -761,7 +773,7 @@
       <w:r>
         <w:t xml:space="preserve">Layer 2 segmentation </w:t>
       </w:r>
-      <w:ins w:id="53" w:author="J Metz" w:date="2015-08-14T15:33:00Z">
+      <w:ins w:id="55" w:author="J Metz" w:date="2015-08-14T15:33:00Z">
         <w:r>
           <w:t xml:space="preserve">and </w:t>
         </w:r>
@@ -794,7 +806,7 @@
       <w:r>
         <w:t xml:space="preserve"> across the storage fabric</w:t>
       </w:r>
-      <w:ins w:id="54" w:author="J Metz" w:date="2015-08-14T15:33:00Z">
+      <w:ins w:id="56" w:author="J Metz" w:date="2015-08-14T15:33:00Z">
         <w:r>
           <w:t xml:space="preserve"> for iSCSI</w:t>
         </w:r>
@@ -802,7 +814,7 @@
       <w:r>
         <w:t>. This will provide much more flexibility for managing iSCSI</w:t>
       </w:r>
-      <w:ins w:id="55" w:author="J Metz" w:date="2015-08-14T15:34:00Z">
+      <w:ins w:id="57" w:author="J Metz" w:date="2015-08-14T15:34:00Z">
         <w:r>
           <w:t>-</w:t>
         </w:r>
@@ -810,7 +822,7 @@
       <w:r>
         <w:t xml:space="preserve"> </w:t>
       </w:r>
-      <w:ins w:id="56" w:author="J Metz" w:date="2015-08-14T15:33:00Z">
+      <w:ins w:id="58" w:author="J Metz" w:date="2015-08-14T15:33:00Z">
         <w:r>
           <w:t xml:space="preserve">and </w:t>
         </w:r>
@@ -836,7 +848,7 @@
     <w:p>
       <w:pPr>
         <w:ind w:left="360"/>
-        <w:pPrChange w:id="57" w:author="Booth, Garth" w:date="2015-08-21T11:41:00Z">
+        <w:pPrChange w:id="59" w:author="Booth, Garth" w:date="2015-08-21T11:41:00Z">
           <w:pPr>
             <w:pStyle w:val="ListParagraph"/>
             <w:numPr>
@@ -846,12 +858,12 @@
           </w:pPr>
         </w:pPrChange>
       </w:pPr>
-      <w:ins w:id="58" w:author="Booth, Garth" w:date="2015-08-21T11:41:00Z">
+      <w:ins w:id="60" w:author="Booth, Garth" w:date="2015-08-21T11:41:00Z">
         <w:r>
           <w:t xml:space="preserve">[OPEN ISSUE] How </w:t>
         </w:r>
       </w:ins>
-      <w:ins w:id="59" w:author="Booth, Garth" w:date="2015-08-21T11:50:00Z">
+      <w:ins w:id="61" w:author="Booth, Garth" w:date="2015-08-21T11:50:00Z">
         <w:r>
           <w:t xml:space="preserve">do we guarantee the traffic to be on the appropriate (loss-less) network? The bladed infrastructure (in particular C-class) has a way to wire up the server </w:t>
         </w:r>
@@ -880,7 +892,7 @@
           <w:t>,</w:t>
         </w:r>
       </w:ins>
-      <w:ins w:id="60" w:author="Booth, Garth" w:date="2015-08-21T11:51:00Z">
+      <w:ins w:id="62" w:author="Booth, Garth" w:date="2015-08-21T11:51:00Z">
         <w:r>
           <w:t xml:space="preserve"> etc.</w:t>
         </w:r>
@@ -932,7 +944,7 @@
       <w:r>
         <w:t xml:space="preserve"> advanced Fabric Management capabilities across all supported Storage Fabrics</w:t>
       </w:r>
-      <w:ins w:id="61" w:author="Booth, Garth" w:date="2015-08-21T11:53:00Z">
+      <w:ins w:id="63" w:author="Booth, Garth" w:date="2015-08-21T11:53:00Z">
         <w:r>
           <w:t xml:space="preserve"> (</w:t>
         </w:r>
@@ -990,7 +1002,7 @@
           <w:numId w:val="1"/>
         </w:numPr>
         <w:rPr>
-          <w:ins w:id="62" w:author="J Metz" w:date="2015-08-14T15:34:00Z"/>
+          <w:ins w:id="64" w:author="J Metz" w:date="2015-08-14T15:34:00Z"/>
         </w:rPr>
       </w:pPr>
       <w:r>
@@ -1006,7 +1018,7 @@
         </w:numPr>
       </w:pPr>
       <w:proofErr w:type="spellStart"/>
-      <w:ins w:id="63" w:author="J Metz" w:date="2015-08-14T15:34:00Z">
+      <w:ins w:id="65" w:author="J Metz" w:date="2015-08-14T15:34:00Z">
         <w:r>
           <w:t>FCoE</w:t>
         </w:r>
@@ -1019,7 +1031,7 @@
     <w:p>
       <w:pPr>
         <w:rPr>
-          <w:ins w:id="64" w:author="Booth, Garth" w:date="2015-08-21T11:34:00Z"/>
+          <w:ins w:id="66" w:author="Booth, Garth" w:date="2015-08-21T11:34:00Z"/>
           <w:b/>
         </w:rPr>
       </w:pPr>
@@ -1027,11 +1039,11 @@
     <w:p>
       <w:pPr>
         <w:rPr>
-          <w:ins w:id="65" w:author="Booth, Garth" w:date="2015-08-21T11:34:00Z"/>
+          <w:ins w:id="67" w:author="Booth, Garth" w:date="2015-08-21T11:34:00Z"/>
           <w:b/>
         </w:rPr>
       </w:pPr>
-      <w:ins w:id="66" w:author="Booth, Garth" w:date="2015-08-21T11:34:00Z">
+      <w:ins w:id="68" w:author="Booth, Garth" w:date="2015-08-21T11:34:00Z">
         <w:r>
           <w:rPr>
             <w:b/>
@@ -1054,7 +1066,7 @@
           <w:t xml:space="preserve"> </w:t>
         </w:r>
       </w:ins>
-      <w:ins w:id="67" w:author="Booth, Garth" w:date="2015-08-21T11:35:00Z">
+      <w:ins w:id="69" w:author="Booth, Garth" w:date="2015-08-21T11:35:00Z">
         <w:r>
           <w:rPr>
             <w:b/>
@@ -1080,7 +1092,7 @@
     <w:p>
       <w:pPr>
         <w:rPr>
-          <w:ins w:id="68" w:author="Booth, Garth" w:date="2015-08-21T11:34:00Z"/>
+          <w:ins w:id="70" w:author="Booth, Garth" w:date="2015-08-21T11:34:00Z"/>
           <w:b/>
         </w:rPr>
       </w:pPr>
@@ -1164,11 +1176,11 @@
           <w:numId w:val="2"/>
         </w:numPr>
         <w:rPr>
-          <w:ins w:id="69" w:author="J Metz" w:date="2015-08-14T15:34:00Z"/>
+          <w:ins w:id="71" w:author="J Metz" w:date="2015-08-14T15:34:00Z"/>
           <w:b/>
-          <w:rPrChange w:id="70" w:author="J Metz" w:date="2015-08-14T15:34:00Z">
+          <w:rPrChange w:id="72" w:author="J Metz" w:date="2015-08-14T15:34:00Z">
             <w:rPr>
-              <w:ins w:id="71" w:author="J Metz" w:date="2015-08-14T15:34:00Z"/>
+              <w:ins w:id="73" w:author="J Metz" w:date="2015-08-14T15:34:00Z"/>
             </w:rPr>
           </w:rPrChange>
         </w:rPr>
@@ -1193,11 +1205,11 @@
           <w:numId w:val="2"/>
         </w:numPr>
         <w:rPr>
-          <w:del w:id="72" w:author="Booth, Garth" w:date="2015-08-21T11:57:00Z"/>
+          <w:del w:id="74" w:author="Booth, Garth" w:date="2015-08-21T11:57:00Z"/>
           <w:b/>
         </w:rPr>
       </w:pPr>
-      <w:ins w:id="73" w:author="J Metz" w:date="2015-08-14T15:34:00Z">
+      <w:ins w:id="75" w:author="J Metz" w:date="2015-08-14T15:34:00Z">
         <w:r>
           <w:t xml:space="preserve">Enable </w:t>
         </w:r>
@@ -1222,17 +1234,17 @@
     <w:p>
       <w:pPr>
         <w:rPr>
-          <w:ins w:id="74" w:author="Booth, Garth" w:date="2015-08-21T11:57:00Z"/>
-        </w:rPr>
-      </w:pPr>
-    </w:p>
-    <w:p>
-      <w:pPr>
-        <w:rPr>
-          <w:ins w:id="75" w:author="Booth, Garth" w:date="2015-08-21T11:58:00Z"/>
-        </w:rPr>
-      </w:pPr>
-      <w:ins w:id="76" w:author="Booth, Garth" w:date="2015-08-21T11:58:00Z">
+          <w:ins w:id="76" w:author="Booth, Garth" w:date="2015-08-21T11:57:00Z"/>
+        </w:rPr>
+      </w:pPr>
+    </w:p>
+    <w:p>
+      <w:pPr>
+        <w:rPr>
+          <w:ins w:id="77" w:author="Booth, Garth" w:date="2015-08-21T11:58:00Z"/>
+        </w:rPr>
+      </w:pPr>
+      <w:ins w:id="78" w:author="Booth, Garth" w:date="2015-08-21T11:58:00Z">
         <w:r>
           <w:t xml:space="preserve">What are we NOT trying to </w:t>
         </w:r>
@@ -1250,11 +1262,11 @@
           <w:ilvl w:val="0"/>
           <w:numId w:val="4"/>
         </w:numPr>
-        <w:pPrChange w:id="77" w:author="Booth, Garth" w:date="2015-08-21T11:58:00Z">
+        <w:pPrChange w:id="79" w:author="Booth, Garth" w:date="2015-08-21T11:58:00Z">
           <w:pPr/>
         </w:pPrChange>
       </w:pPr>
-      <w:ins w:id="78" w:author="Booth, Garth" w:date="2015-08-21T11:58:00Z">
+      <w:ins w:id="80" w:author="Booth, Garth" w:date="2015-08-21T11:58:00Z">
         <w:r>
           <w:t>The goal is NOT to replace or duplicate Neutron Layer 2 and Layer 3 address management. Leverage is the goal.</w:t>
         </w:r>
